--- a/기획서/콘텐츠 관련/상점 세부 기획서 V 0.1.docx
+++ b/기획서/콘텐츠 관련/상점 세부 기획서 V 0.1.docx
@@ -1,6 +1,6 @@
 
 <file path=word/document.xml><?xml version="1.0" encoding="utf-8"?>
-<w:document xmlns:wpc="http://schemas.microsoft.com/office/word/2010/wordprocessingCanvas" xmlns:cx="http://schemas.microsoft.com/office/drawing/2014/chartex" xmlns:mc="http://schemas.openxmlformats.org/markup-compatibility/2006" xmlns:o="urn:schemas-microsoft-com:office:office" xmlns:r="http://schemas.openxmlformats.org/officeDocument/2006/relationships" xmlns:m="http://schemas.openxmlformats.org/officeDocument/2006/math" xmlns:v="urn:schemas-microsoft-com:vml" xmlns:wp14="http://schemas.microsoft.com/office/word/2010/wordprocessingDrawing" xmlns:wp="http://schemas.openxmlformats.org/drawingml/2006/wordprocessingDrawing" xmlns:w10="urn:schemas-microsoft-com:office:word" xmlns:w="http://schemas.openxmlformats.org/wordprocessingml/2006/main" xmlns:w14="http://schemas.microsoft.com/office/word/2010/wordml" xmlns:w15="http://schemas.microsoft.com/office/word/2012/wordml" xmlns:w16se="http://schemas.microsoft.com/office/word/2015/wordml/symex" xmlns:wpg="http://schemas.microsoft.com/office/word/2010/wordprocessingGroup" xmlns:wpi="http://schemas.microsoft.com/office/word/2010/wordprocessingInk" xmlns:wne="http://schemas.microsoft.com/office/word/2006/wordml" xmlns:wps="http://schemas.microsoft.com/office/word/2010/wordprocessingShape" mc:Ignorable="w14 w15 w16se wp14">
+<w:document xmlns:wpc="http://schemas.microsoft.com/office/word/2010/wordprocessingCanvas" xmlns:cx="http://schemas.microsoft.com/office/drawing/2014/chartex" xmlns:cx1="http://schemas.microsoft.com/office/drawing/2015/9/8/chartex" xmlns:cx2="http://schemas.microsoft.com/office/drawing/2015/10/21/chartex" xmlns:cx3="http://schemas.microsoft.com/office/drawing/2016/5/9/chartex" xmlns:cx4="http://schemas.microsoft.com/office/drawing/2016/5/10/chartex" xmlns:cx5="http://schemas.microsoft.com/office/drawing/2016/5/11/chartex" xmlns:cx6="http://schemas.microsoft.com/office/drawing/2016/5/12/chartex" xmlns:cx7="http://schemas.microsoft.com/office/drawing/2016/5/13/chartex" xmlns:cx8="http://schemas.microsoft.com/office/drawing/2016/5/14/chartex" xmlns:mc="http://schemas.openxmlformats.org/markup-compatibility/2006" xmlns:aink="http://schemas.microsoft.com/office/drawing/2016/ink" xmlns:am3d="http://schemas.microsoft.com/office/drawing/2017/model3d" xmlns:o="urn:schemas-microsoft-com:office:office" xmlns:r="http://schemas.openxmlformats.org/officeDocument/2006/relationships" xmlns:m="http://schemas.openxmlformats.org/officeDocument/2006/math" xmlns:v="urn:schemas-microsoft-com:vml" xmlns:wp14="http://schemas.microsoft.com/office/word/2010/wordprocessingDrawing" xmlns:wp="http://schemas.openxmlformats.org/drawingml/2006/wordprocessingDrawing" xmlns:w10="urn:schemas-microsoft-com:office:word" xmlns:w="http://schemas.openxmlformats.org/wordprocessingml/2006/main" xmlns:w14="http://schemas.microsoft.com/office/word/2010/wordml" xmlns:w15="http://schemas.microsoft.com/office/word/2012/wordml" xmlns:w16cid="http://schemas.microsoft.com/office/word/2016/wordml/cid" xmlns:w16se="http://schemas.microsoft.com/office/word/2015/wordml/symex" xmlns:wpg="http://schemas.microsoft.com/office/word/2010/wordprocessingGroup" xmlns:wpi="http://schemas.microsoft.com/office/word/2010/wordprocessingInk" xmlns:wne="http://schemas.microsoft.com/office/word/2006/wordml" xmlns:wps="http://schemas.microsoft.com/office/word/2010/wordprocessingShape" mc:Ignorable="w14 w15 w16se w16cid wp14">
   <w:body>
     <w:p>
       <w:pPr>
@@ -13,37 +13,6 @@
           <w:sz w:val="24"/>
         </w:rPr>
       </w:pPr>
-      <w:r>
-        <w:rPr>
-          <w:rFonts w:hint="eastAsia"/>
-          <w:b/>
-          <w:sz w:val="24"/>
-        </w:rPr>
-        <w:t>상점</w:t>
-      </w:r>
-      <w:r>
-        <w:rPr>
-          <w:rFonts w:hint="eastAsia"/>
-          <w:b/>
-          <w:sz w:val="24"/>
-        </w:rPr>
-        <w:t xml:space="preserve"> </w:t>
-      </w:r>
-      <w:r>
-        <w:rPr>
-          <w:b/>
-          <w:sz w:val="24"/>
-        </w:rPr>
-        <w:t xml:space="preserve">UI </w:t>
-      </w:r>
-      <w:r>
-        <w:rPr>
-          <w:rFonts w:hint="eastAsia"/>
-          <w:b/>
-          <w:sz w:val="24"/>
-        </w:rPr>
-        <w:t xml:space="preserve">및 </w:t>
-      </w:r>
       <w:bookmarkStart w:id="0" w:name="_GoBack"/>
       <w:bookmarkEnd w:id="0"/>
       <w:r>
@@ -52,6 +21,37 @@
           <w:b/>
           <w:sz w:val="24"/>
         </w:rPr>
+        <w:t>상점</w:t>
+      </w:r>
+      <w:r>
+        <w:rPr>
+          <w:rFonts w:hint="eastAsia"/>
+          <w:b/>
+          <w:sz w:val="24"/>
+        </w:rPr>
+        <w:t xml:space="preserve"> </w:t>
+      </w:r>
+      <w:r>
+        <w:rPr>
+          <w:b/>
+          <w:sz w:val="24"/>
+        </w:rPr>
+        <w:t xml:space="preserve">UI </w:t>
+      </w:r>
+      <w:r>
+        <w:rPr>
+          <w:rFonts w:hint="eastAsia"/>
+          <w:b/>
+          <w:sz w:val="24"/>
+        </w:rPr>
+        <w:t xml:space="preserve">및 </w:t>
+      </w:r>
+      <w:r>
+        <w:rPr>
+          <w:rFonts w:hint="eastAsia"/>
+          <w:b/>
+          <w:sz w:val="24"/>
+        </w:rPr>
         <w:t>세부 기획서</w:t>
       </w:r>
     </w:p>
@@ -202,36 +202,17 @@
         <w:pStyle w:val="a3"/>
         <w:ind w:leftChars="200" w:left="400"/>
         <w:rPr>
-          <w:rFonts w:hint="eastAsia"/>
-          <w:b/>
-          <w:sz w:val="18"/>
-        </w:rPr>
-      </w:pPr>
-      <w:r>
-        <w:rPr>
-          <w:rFonts w:hint="eastAsia"/>
-          <w:b/>
-          <w:sz w:val="18"/>
-        </w:rPr>
-        <w:t xml:space="preserve">1-4. 일반 상점 </w:t>
-      </w:r>
-      <w:proofErr w:type="spellStart"/>
-      <w:r>
-        <w:rPr>
-          <w:rFonts w:hint="eastAsia"/>
-          <w:b/>
-          <w:sz w:val="18"/>
-        </w:rPr>
-        <w:t>플로우</w:t>
-      </w:r>
-      <w:proofErr w:type="spellEnd"/>
-      <w:r>
-        <w:rPr>
-          <w:rFonts w:hint="eastAsia"/>
-          <w:b/>
-          <w:sz w:val="18"/>
-        </w:rPr>
-        <w:t xml:space="preserve"> 차트</w:t>
+          <w:b/>
+          <w:sz w:val="18"/>
+        </w:rPr>
+      </w:pPr>
+      <w:r>
+        <w:rPr>
+          <w:rFonts w:hint="eastAsia"/>
+          <w:b/>
+          <w:sz w:val="18"/>
+        </w:rPr>
+        <w:t>1-4. 일반 상점 플로우 차트</w:t>
       </w:r>
     </w:p>
     <w:p>
@@ -239,7 +220,6 @@
         <w:pStyle w:val="a3"/>
         <w:ind w:leftChars="200" w:left="400"/>
         <w:rPr>
-          <w:rFonts w:hint="eastAsia"/>
           <w:b/>
           <w:sz w:val="18"/>
         </w:rPr>
@@ -366,7 +346,6 @@
         <w:pStyle w:val="a3"/>
         <w:ind w:leftChars="200" w:left="400"/>
         <w:rPr>
-          <w:rFonts w:hint="eastAsia"/>
           <w:b/>
           <w:sz w:val="18"/>
         </w:rPr>
@@ -392,25 +371,7 @@
           <w:b/>
           <w:sz w:val="18"/>
         </w:rPr>
-        <w:t xml:space="preserve">비밀 상점 </w:t>
-      </w:r>
-      <w:proofErr w:type="spellStart"/>
-      <w:r>
-        <w:rPr>
-          <w:rFonts w:hint="eastAsia"/>
-          <w:b/>
-          <w:sz w:val="18"/>
-        </w:rPr>
-        <w:t>플로우</w:t>
-      </w:r>
-      <w:proofErr w:type="spellEnd"/>
-      <w:r>
-        <w:rPr>
-          <w:rFonts w:hint="eastAsia"/>
-          <w:b/>
-          <w:sz w:val="18"/>
-        </w:rPr>
-        <w:t xml:space="preserve"> 차트</w:t>
+        <w:t>비밀 상점 플로우 차트</w:t>
       </w:r>
     </w:p>
     <w:p>
@@ -484,36 +445,17 @@
         <w:pStyle w:val="a3"/>
         <w:ind w:firstLineChars="200" w:firstLine="360"/>
         <w:rPr>
-          <w:rFonts w:hint="eastAsia"/>
-          <w:b/>
-          <w:sz w:val="18"/>
-        </w:rPr>
-      </w:pPr>
-      <w:r>
-        <w:rPr>
-          <w:rFonts w:hint="eastAsia"/>
-          <w:b/>
-          <w:sz w:val="18"/>
-        </w:rPr>
-        <w:t xml:space="preserve">3-2. 일반 상점 </w:t>
-      </w:r>
-      <w:proofErr w:type="spellStart"/>
-      <w:r>
-        <w:rPr>
-          <w:rFonts w:hint="eastAsia"/>
-          <w:b/>
-          <w:sz w:val="18"/>
-        </w:rPr>
-        <w:t>플로우</w:t>
-      </w:r>
-      <w:proofErr w:type="spellEnd"/>
-      <w:r>
-        <w:rPr>
-          <w:rFonts w:hint="eastAsia"/>
-          <w:b/>
-          <w:sz w:val="18"/>
-        </w:rPr>
-        <w:t xml:space="preserve"> 차트</w:t>
+          <w:b/>
+          <w:sz w:val="18"/>
+        </w:rPr>
+      </w:pPr>
+      <w:r>
+        <w:rPr>
+          <w:rFonts w:hint="eastAsia"/>
+          <w:b/>
+          <w:sz w:val="18"/>
+        </w:rPr>
+        <w:t>3-2. 일반 상점 플로우 차트</w:t>
       </w:r>
     </w:p>
     <w:p>
@@ -557,25 +499,7 @@
           <w:b/>
           <w:sz w:val="18"/>
         </w:rPr>
-        <w:t xml:space="preserve">3-4. 비밀 상점 </w:t>
-      </w:r>
-      <w:proofErr w:type="spellStart"/>
-      <w:r>
-        <w:rPr>
-          <w:rFonts w:hint="eastAsia"/>
-          <w:b/>
-          <w:sz w:val="18"/>
-        </w:rPr>
-        <w:t>플로우</w:t>
-      </w:r>
-      <w:proofErr w:type="spellEnd"/>
-      <w:r>
-        <w:rPr>
-          <w:rFonts w:hint="eastAsia"/>
-          <w:b/>
-          <w:sz w:val="18"/>
-        </w:rPr>
-        <w:t xml:space="preserve"> 차트</w:t>
+        <w:t>3-4. 비밀 상점 플로우 차트</w:t>
       </w:r>
     </w:p>
     <w:p>
@@ -743,7 +667,6 @@
         <w:pStyle w:val="a3"/>
         <w:ind w:firstLineChars="200" w:firstLine="360"/>
         <w:rPr>
-          <w:rFonts w:hint="eastAsia"/>
           <w:b/>
           <w:sz w:val="18"/>
         </w:rPr>
@@ -937,7 +860,6 @@
         <w:pStyle w:val="a3"/>
         <w:ind w:firstLineChars="200" w:firstLine="360"/>
         <w:rPr>
-          <w:rFonts w:hint="eastAsia"/>
           <w:b/>
           <w:sz w:val="18"/>
         </w:rPr>
@@ -1009,7 +931,6 @@
             <w:pPr>
               <w:pStyle w:val="a3"/>
               <w:rPr>
-                <w:rFonts w:hint="eastAsia"/>
                 <w:b/>
                 <w:sz w:val="18"/>
               </w:rPr>
@@ -1041,7 +962,6 @@
             <w:pPr>
               <w:pStyle w:val="a3"/>
               <w:rPr>
-                <w:rFonts w:hint="eastAsia"/>
                 <w:b/>
               </w:rPr>
             </w:pPr>
@@ -1067,7 +987,7 @@
                           <pic:cNvPicPr/>
                         </pic:nvPicPr>
                         <pic:blipFill>
-                          <a:blip r:embed="rId6" cstate="print">
+                          <a:blip r:embed="rId8" cstate="print">
                             <a:extLst>
                               <a:ext uri="{28A0092B-C50C-407E-A947-70E740481C1C}">
                                 <a14:useLocalDpi xmlns:a14="http://schemas.microsoft.com/office/drawing/2010/main" val="0"/>
@@ -1235,7 +1155,6 @@
           <w:numId w:val="6"/>
         </w:numPr>
         <w:rPr>
-          <w:rFonts w:hint="eastAsia"/>
           <w:b/>
         </w:rPr>
       </w:pPr>
@@ -1427,23 +1346,7 @@
           <w:rFonts w:hint="eastAsia"/>
           <w:sz w:val="18"/>
         </w:rPr>
-        <w:t xml:space="preserve">구매한 아이템은 </w:t>
-      </w:r>
-      <w:proofErr w:type="spellStart"/>
-      <w:r>
-        <w:rPr>
-          <w:rFonts w:hint="eastAsia"/>
-          <w:sz w:val="18"/>
-        </w:rPr>
-        <w:t>인벤토리</w:t>
-      </w:r>
-      <w:proofErr w:type="spellEnd"/>
-      <w:r>
-        <w:rPr>
-          <w:rFonts w:hint="eastAsia"/>
-          <w:sz w:val="18"/>
-        </w:rPr>
-        <w:t xml:space="preserve"> 이동 시켜준다.</w:t>
+        <w:t>구매한 아이템은 인벤토리 이동 시켜준다.</w:t>
       </w:r>
     </w:p>
     <w:p>
@@ -1689,7 +1592,6 @@
         <w:autoSpaceDE/>
         <w:autoSpaceDN/>
         <w:rPr>
-          <w:rFonts w:hint="eastAsia"/>
           <w:b/>
           <w:sz w:val="18"/>
         </w:rPr>
@@ -1876,23 +1778,7 @@
           <w:rFonts w:hint="eastAsia"/>
           <w:sz w:val="18"/>
         </w:rPr>
-        <w:t xml:space="preserve">플레이어 </w:t>
-      </w:r>
-      <w:proofErr w:type="spellStart"/>
-      <w:r>
-        <w:rPr>
-          <w:rFonts w:hint="eastAsia"/>
-          <w:sz w:val="18"/>
-        </w:rPr>
-        <w:t>인벤토리가</w:t>
-      </w:r>
-      <w:proofErr w:type="spellEnd"/>
-      <w:r>
-        <w:rPr>
-          <w:rFonts w:hint="eastAsia"/>
-          <w:sz w:val="18"/>
-        </w:rPr>
-        <w:t xml:space="preserve"> 가득 차 있을 시 아이템은 구매할 수 없다.</w:t>
+        <w:t>플레이어 인벤토리가 가득 차 있을 시 아이템은 구매할 수 없다.</w:t>
       </w:r>
     </w:p>
     <w:p>
@@ -1964,32 +1850,13 @@
           <w:b/>
           <w:sz w:val="18"/>
         </w:rPr>
-        <w:t xml:space="preserve">일반 상점 </w:t>
-      </w:r>
-      <w:proofErr w:type="spellStart"/>
-      <w:r>
-        <w:rPr>
-          <w:rFonts w:hint="eastAsia"/>
-          <w:b/>
-          <w:sz w:val="18"/>
-        </w:rPr>
-        <w:t>플로우</w:t>
-      </w:r>
-      <w:proofErr w:type="spellEnd"/>
-      <w:r>
-        <w:rPr>
-          <w:rFonts w:hint="eastAsia"/>
-          <w:b/>
-          <w:sz w:val="18"/>
-        </w:rPr>
-        <w:t xml:space="preserve"> 차트</w:t>
-      </w:r>
-    </w:p>
-    <w:p>
-      <w:pPr>
-        <w:pStyle w:val="a3"/>
-        <w:rPr>
-          <w:rFonts w:hint="eastAsia"/>
+        <w:t>일반 상점 플로우 차트</w:t>
+      </w:r>
+    </w:p>
+    <w:p>
+      <w:pPr>
+        <w:pStyle w:val="a3"/>
+        <w:rPr>
           <w:b/>
           <w:sz w:val="18"/>
         </w:rPr>
@@ -2014,7 +1881,6 @@
             <w:pPr>
               <w:pStyle w:val="a3"/>
               <w:rPr>
-                <w:rFonts w:hint="eastAsia"/>
                 <w:b/>
                 <w:sz w:val="18"/>
               </w:rPr>
@@ -2025,25 +1891,7 @@
                 <w:b/>
                 <w:sz w:val="18"/>
               </w:rPr>
-              <w:t xml:space="preserve">일반 상점 </w:t>
-            </w:r>
-            <w:proofErr w:type="spellStart"/>
-            <w:r>
-              <w:rPr>
-                <w:rFonts w:hint="eastAsia"/>
-                <w:b/>
-                <w:sz w:val="18"/>
-              </w:rPr>
-              <w:t>플로우</w:t>
-            </w:r>
-            <w:proofErr w:type="spellEnd"/>
-            <w:r>
-              <w:rPr>
-                <w:rFonts w:hint="eastAsia"/>
-                <w:b/>
-                <w:sz w:val="18"/>
-              </w:rPr>
-              <w:t xml:space="preserve"> 차트</w:t>
+              <w:t>일반 상점 플로우 차트</w:t>
             </w:r>
           </w:p>
         </w:tc>
@@ -2057,7 +1905,6 @@
             <w:pPr>
               <w:pStyle w:val="a3"/>
               <w:rPr>
-                <w:rFonts w:hint="eastAsia"/>
                 <w:b/>
                 <w:sz w:val="18"/>
               </w:rPr>
@@ -2121,7 +1968,7 @@
                           <pic:cNvPicPr/>
                         </pic:nvPicPr>
                         <pic:blipFill>
-                          <a:blip r:embed="rId7">
+                          <a:blip r:embed="rId9">
                             <a:extLst>
                               <a:ext uri="{28A0092B-C50C-407E-A947-70E740481C1C}">
                                 <a14:useLocalDpi xmlns:a14="http://schemas.microsoft.com/office/drawing/2010/main" val="0"/>
@@ -2161,7 +2008,6 @@
       <w:pPr>
         <w:pStyle w:val="a3"/>
         <w:rPr>
-          <w:rFonts w:hint="eastAsia"/>
           <w:b/>
           <w:sz w:val="18"/>
         </w:rPr>
@@ -2246,7 +2092,6 @@
             <w:pPr>
               <w:pStyle w:val="a3"/>
               <w:rPr>
-                <w:rFonts w:hint="eastAsia"/>
                 <w:b/>
                 <w:sz w:val="18"/>
               </w:rPr>
@@ -2278,7 +2123,6 @@
             <w:pPr>
               <w:pStyle w:val="a3"/>
               <w:rPr>
-                <w:rFonts w:hint="eastAsia"/>
                 <w:b/>
                 <w:sz w:val="18"/>
               </w:rPr>
@@ -2306,7 +2150,7 @@
                           <pic:cNvPicPr/>
                         </pic:nvPicPr>
                         <pic:blipFill>
-                          <a:blip r:embed="rId8" cstate="print">
+                          <a:blip r:embed="rId10" cstate="print">
                             <a:extLst>
                               <a:ext uri="{28A0092B-C50C-407E-A947-70E740481C1C}">
                                 <a14:useLocalDpi xmlns:a14="http://schemas.microsoft.com/office/drawing/2010/main" val="0"/>
@@ -2607,23 +2451,7 @@
           <w:rFonts w:hint="eastAsia"/>
           <w:sz w:val="18"/>
         </w:rPr>
-        <w:t xml:space="preserve">구매한 아이템은 </w:t>
-      </w:r>
-      <w:proofErr w:type="spellStart"/>
-      <w:r>
-        <w:rPr>
-          <w:rFonts w:hint="eastAsia"/>
-          <w:sz w:val="18"/>
-        </w:rPr>
-        <w:t>인벤토리</w:t>
-      </w:r>
-      <w:proofErr w:type="spellEnd"/>
-      <w:r>
-        <w:rPr>
-          <w:rFonts w:hint="eastAsia"/>
-          <w:sz w:val="18"/>
-        </w:rPr>
-        <w:t xml:space="preserve"> 이동 시켜준다.</w:t>
+        <w:t>구매한 아이템은 인벤토리 이동 시켜준다.</w:t>
       </w:r>
     </w:p>
     <w:p>
@@ -2748,7 +2576,6 @@
         </w:rPr>
         <w:t xml:space="preserve"> 상점은 </w:t>
       </w:r>
-      <w:proofErr w:type="spellStart"/>
       <w:r>
         <w:rPr>
           <w:rFonts w:hint="eastAsia"/>
@@ -2761,15 +2588,7 @@
           <w:rFonts w:hint="eastAsia"/>
           <w:sz w:val="18"/>
         </w:rPr>
-        <w:t>만</w:t>
-      </w:r>
-      <w:proofErr w:type="spellEnd"/>
-      <w:r>
-        <w:rPr>
-          <w:rFonts w:hint="eastAsia"/>
-          <w:sz w:val="18"/>
-        </w:rPr>
-        <w:t xml:space="preserve"> 판매한다.</w:t>
+        <w:t>만 판매한다.</w:t>
       </w:r>
     </w:p>
     <w:p>
@@ -2836,7 +2655,6 @@
         <w:autoSpaceDE/>
         <w:autoSpaceDN/>
         <w:rPr>
-          <w:rFonts w:hint="eastAsia"/>
           <w:b/>
           <w:sz w:val="18"/>
         </w:rPr>
@@ -3363,23 +3181,7 @@
           <w:rFonts w:hint="eastAsia"/>
           <w:sz w:val="18"/>
         </w:rPr>
-        <w:t xml:space="preserve">플레이어 </w:t>
-      </w:r>
-      <w:proofErr w:type="spellStart"/>
-      <w:r>
-        <w:rPr>
-          <w:rFonts w:hint="eastAsia"/>
-          <w:sz w:val="18"/>
-        </w:rPr>
-        <w:t>인벤토리가</w:t>
-      </w:r>
-      <w:proofErr w:type="spellEnd"/>
-      <w:r>
-        <w:rPr>
-          <w:rFonts w:hint="eastAsia"/>
-          <w:sz w:val="18"/>
-        </w:rPr>
-        <w:t xml:space="preserve"> 가득 차 있을 시 아이템은 구매할 수 없다.</w:t>
+        <w:t>플레이어 인벤토리가 가득 차 있을 시 아이템은 구매할 수 없다.</w:t>
       </w:r>
     </w:p>
     <w:p>
@@ -3451,25 +3253,7 @@
           <w:b/>
           <w:sz w:val="18"/>
         </w:rPr>
-        <w:t xml:space="preserve">비밀 상점 </w:t>
-      </w:r>
-      <w:proofErr w:type="spellStart"/>
-      <w:r>
-        <w:rPr>
-          <w:rFonts w:hint="eastAsia"/>
-          <w:b/>
-          <w:sz w:val="18"/>
-        </w:rPr>
-        <w:t>플로우</w:t>
-      </w:r>
-      <w:proofErr w:type="spellEnd"/>
-      <w:r>
-        <w:rPr>
-          <w:rFonts w:hint="eastAsia"/>
-          <w:b/>
-          <w:sz w:val="18"/>
-        </w:rPr>
-        <w:t xml:space="preserve"> 차트</w:t>
+        <w:t>비밀 상점 플로우 차트</w:t>
       </w:r>
     </w:p>
     <w:p>
@@ -3500,7 +3284,6 @@
             <w:pPr>
               <w:pStyle w:val="a3"/>
               <w:rPr>
-                <w:rFonts w:hint="eastAsia"/>
                 <w:b/>
                 <w:sz w:val="18"/>
               </w:rPr>
@@ -3511,25 +3294,7 @@
                 <w:b/>
                 <w:sz w:val="18"/>
               </w:rPr>
-              <w:t xml:space="preserve">비밀 상점 </w:t>
-            </w:r>
-            <w:proofErr w:type="spellStart"/>
-            <w:r>
-              <w:rPr>
-                <w:rFonts w:hint="eastAsia"/>
-                <w:b/>
-                <w:sz w:val="18"/>
-              </w:rPr>
-              <w:t>플로우</w:t>
-            </w:r>
-            <w:proofErr w:type="spellEnd"/>
-            <w:r>
-              <w:rPr>
-                <w:rFonts w:hint="eastAsia"/>
-                <w:b/>
-                <w:sz w:val="18"/>
-              </w:rPr>
-              <w:t xml:space="preserve"> 차트</w:t>
+              <w:t>비밀 상점 플로우 차트</w:t>
             </w:r>
           </w:p>
         </w:tc>
@@ -3543,7 +3308,6 @@
             <w:pPr>
               <w:pStyle w:val="a3"/>
               <w:rPr>
-                <w:rFonts w:hint="eastAsia"/>
                 <w:b/>
                 <w:sz w:val="18"/>
               </w:rPr>
@@ -3601,7 +3365,7 @@
                           <pic:cNvPicPr/>
                         </pic:nvPicPr>
                         <pic:blipFill>
-                          <a:blip r:embed="rId9" cstate="print">
+                          <a:blip r:embed="rId11" cstate="print">
                             <a:extLst>
                               <a:ext uri="{28A0092B-C50C-407E-A947-70E740481C1C}">
                                 <a14:useLocalDpi xmlns:a14="http://schemas.microsoft.com/office/drawing/2010/main" val="0"/>
@@ -3635,7 +3399,6 @@
       <w:pPr>
         <w:pStyle w:val="a3"/>
         <w:rPr>
-          <w:rFonts w:hint="eastAsia"/>
           <w:b/>
           <w:sz w:val="18"/>
         </w:rPr>
@@ -4437,25 +4200,7 @@
           <w:b/>
           <w:sz w:val="18"/>
         </w:rPr>
-        <w:t xml:space="preserve">일반 상점 연출 </w:t>
-      </w:r>
-      <w:proofErr w:type="spellStart"/>
-      <w:r>
-        <w:rPr>
-          <w:rFonts w:hint="eastAsia"/>
-          <w:b/>
-          <w:sz w:val="18"/>
-        </w:rPr>
-        <w:t>플로우</w:t>
-      </w:r>
-      <w:proofErr w:type="spellEnd"/>
-      <w:r>
-        <w:rPr>
-          <w:rFonts w:hint="eastAsia"/>
-          <w:b/>
-          <w:sz w:val="18"/>
-        </w:rPr>
-        <w:t xml:space="preserve"> 차트</w:t>
+        <w:t>일반 상점 연출 플로우 차트</w:t>
       </w:r>
     </w:p>
     <w:p>
@@ -4486,7 +4231,6 @@
             <w:pPr>
               <w:pStyle w:val="a3"/>
               <w:rPr>
-                <w:rFonts w:hint="eastAsia"/>
                 <w:b/>
                 <w:sz w:val="18"/>
               </w:rPr>
@@ -4497,25 +4241,7 @@
                 <w:b/>
                 <w:sz w:val="18"/>
               </w:rPr>
-              <w:t xml:space="preserve">일반 상점 연출 </w:t>
-            </w:r>
-            <w:proofErr w:type="spellStart"/>
-            <w:r>
-              <w:rPr>
-                <w:rFonts w:hint="eastAsia"/>
-                <w:b/>
-                <w:sz w:val="18"/>
-              </w:rPr>
-              <w:t>플로우</w:t>
-            </w:r>
-            <w:proofErr w:type="spellEnd"/>
-            <w:r>
-              <w:rPr>
-                <w:rFonts w:hint="eastAsia"/>
-                <w:b/>
-                <w:sz w:val="18"/>
-              </w:rPr>
-              <w:t xml:space="preserve"> 차트</w:t>
+              <w:t>일반 상점 연출 플로우 차트</w:t>
             </w:r>
           </w:p>
         </w:tc>
@@ -4529,7 +4255,6 @@
             <w:pPr>
               <w:pStyle w:val="a3"/>
               <w:rPr>
-                <w:rFonts w:hint="eastAsia"/>
                 <w:b/>
                 <w:sz w:val="18"/>
               </w:rPr>
@@ -4585,7 +4310,7 @@
                           <pic:cNvPicPr/>
                         </pic:nvPicPr>
                         <pic:blipFill>
-                          <a:blip r:embed="rId10" cstate="print">
+                          <a:blip r:embed="rId12" cstate="print">
                             <a:extLst>
                               <a:ext uri="{28A0092B-C50C-407E-A947-70E740481C1C}">
                                 <a14:useLocalDpi xmlns:a14="http://schemas.microsoft.com/office/drawing/2010/main" val="0"/>
@@ -4622,7 +4347,6 @@
       <w:pPr>
         <w:pStyle w:val="a3"/>
         <w:rPr>
-          <w:rFonts w:hint="eastAsia"/>
           <w:b/>
           <w:sz w:val="18"/>
         </w:rPr>
@@ -5262,25 +4986,30 @@
           <w:sz w:val="18"/>
         </w:rPr>
         <w:lastRenderedPageBreak/>
-        <w:t xml:space="preserve">3-3. 비밀 상점 </w:t>
-      </w:r>
-      <w:proofErr w:type="spellStart"/>
-      <w:r>
-        <w:rPr>
-          <w:rFonts w:hint="eastAsia"/>
-          <w:b/>
-          <w:sz w:val="18"/>
-        </w:rPr>
-        <w:t>플로우</w:t>
-      </w:r>
-      <w:proofErr w:type="spellEnd"/>
-      <w:r>
-        <w:rPr>
-          <w:rFonts w:hint="eastAsia"/>
-          <w:b/>
-          <w:sz w:val="18"/>
-        </w:rPr>
-        <w:t xml:space="preserve"> 차트</w:t>
+        <w:t>3-3. 비밀 상점</w:t>
+      </w:r>
+      <w:r>
+        <w:rPr>
+          <w:b/>
+          <w:sz w:val="18"/>
+        </w:rPr>
+        <w:t xml:space="preserve"> </w:t>
+      </w:r>
+      <w:r>
+        <w:rPr>
+          <w:rFonts w:hint="eastAsia"/>
+          <w:b/>
+          <w:sz w:val="18"/>
+        </w:rPr>
+        <w:t>연출</w:t>
+      </w:r>
+      <w:r>
+        <w:rPr>
+          <w:rFonts w:hint="eastAsia"/>
+          <w:b/>
+          <w:sz w:val="18"/>
+        </w:rPr>
+        <w:t xml:space="preserve"> 플로우 차트</w:t>
       </w:r>
     </w:p>
     <w:p>
@@ -5311,7 +5040,6 @@
             <w:pPr>
               <w:pStyle w:val="a3"/>
               <w:rPr>
-                <w:rFonts w:hint="eastAsia"/>
                 <w:b/>
                 <w:sz w:val="18"/>
               </w:rPr>
@@ -5324,23 +5052,21 @@
               </w:rPr>
               <w:t xml:space="preserve">비밀 상점 </w:t>
             </w:r>
-            <w:proofErr w:type="spellStart"/>
             <w:r>
               <w:rPr>
                 <w:rFonts w:hint="eastAsia"/>
                 <w:b/>
                 <w:sz w:val="18"/>
               </w:rPr>
-              <w:t>플로우</w:t>
+              <w:t xml:space="preserve">연출 </w:t>
             </w:r>
-            <w:proofErr w:type="spellEnd"/>
             <w:r>
               <w:rPr>
                 <w:rFonts w:hint="eastAsia"/>
                 <w:b/>
                 <w:sz w:val="18"/>
               </w:rPr>
-              <w:t xml:space="preserve"> 차트</w:t>
+              <w:t>플로우 차트</w:t>
             </w:r>
           </w:p>
         </w:tc>
@@ -5354,7 +5080,6 @@
             <w:pPr>
               <w:pStyle w:val="a3"/>
               <w:rPr>
-                <w:rFonts w:hint="eastAsia"/>
                 <w:b/>
                 <w:sz w:val="18"/>
               </w:rPr>
@@ -5370,34 +5095,32 @@
                 <wp:anchor distT="0" distB="0" distL="114300" distR="114300" simplePos="0" relativeHeight="251661312" behindDoc="1" locked="0" layoutInCell="1" allowOverlap="1">
                   <wp:simplePos x="0" y="0"/>
                   <wp:positionH relativeFrom="column">
-                    <wp:posOffset>4445</wp:posOffset>
+                    <wp:posOffset>71755</wp:posOffset>
                   </wp:positionH>
                   <wp:positionV relativeFrom="paragraph">
-                    <wp:posOffset>152400</wp:posOffset>
+                    <wp:posOffset>72821</wp:posOffset>
                   </wp:positionV>
-                  <wp:extent cx="5581650" cy="1651635"/>
-                  <wp:effectExtent l="0" t="0" r="0" b="5715"/>
+                  <wp:extent cx="5581650" cy="1483360"/>
+                  <wp:effectExtent l="0" t="0" r="0" b="0"/>
                   <wp:wrapTight wrapText="bothSides">
                     <wp:wrapPolygon edited="0">
-                      <wp:start x="5750" y="0"/>
-                      <wp:lineTo x="5750" y="3986"/>
-                      <wp:lineTo x="3170" y="5730"/>
-                      <wp:lineTo x="663" y="7474"/>
-                      <wp:lineTo x="0" y="9467"/>
-                      <wp:lineTo x="0" y="12457"/>
-                      <wp:lineTo x="590" y="15945"/>
-                      <wp:lineTo x="590" y="19183"/>
-                      <wp:lineTo x="1106" y="19931"/>
-                      <wp:lineTo x="3023" y="20429"/>
-                      <wp:lineTo x="12754" y="21426"/>
-                      <wp:lineTo x="13343" y="21426"/>
-                      <wp:lineTo x="17840" y="20180"/>
-                      <wp:lineTo x="19315" y="19931"/>
-                      <wp:lineTo x="21305" y="17689"/>
-                      <wp:lineTo x="21231" y="11958"/>
-                      <wp:lineTo x="21526" y="11211"/>
+                      <wp:start x="590" y="0"/>
+                      <wp:lineTo x="590" y="8877"/>
+                      <wp:lineTo x="0" y="10264"/>
+                      <wp:lineTo x="0" y="14147"/>
+                      <wp:lineTo x="5455" y="17753"/>
+                      <wp:lineTo x="5455" y="18863"/>
+                      <wp:lineTo x="6266" y="20527"/>
+                      <wp:lineTo x="6782" y="21082"/>
+                      <wp:lineTo x="18209" y="21082"/>
+                      <wp:lineTo x="18872" y="20527"/>
+                      <wp:lineTo x="19831" y="18863"/>
+                      <wp:lineTo x="19831" y="17753"/>
+                      <wp:lineTo x="20715" y="13315"/>
+                      <wp:lineTo x="21158" y="13315"/>
+                      <wp:lineTo x="21526" y="11373"/>
                       <wp:lineTo x="21526" y="0"/>
-                      <wp:lineTo x="5750" y="0"/>
+                      <wp:lineTo x="590" y="0"/>
                     </wp:wrapPolygon>
                   </wp:wrapTight>
                   <wp:docPr id="6" name="그림 6"/>
@@ -5412,7 +5135,7 @@
                           <pic:cNvPicPr/>
                         </pic:nvPicPr>
                         <pic:blipFill>
-                          <a:blip r:embed="rId9" cstate="print">
+                          <a:blip r:embed="rId13" cstate="print">
                             <a:extLst>
                               <a:ext uri="{28A0092B-C50C-407E-A947-70E740481C1C}">
                                 <a14:useLocalDpi xmlns:a14="http://schemas.microsoft.com/office/drawing/2010/main" val="0"/>
@@ -5426,7 +5149,7 @@
                         <pic:spPr>
                           <a:xfrm>
                             <a:off x="0" y="0"/>
-                            <a:ext cx="5581650" cy="1651635"/>
+                            <a:ext cx="5581650" cy="1483360"/>
                           </a:xfrm>
                           <a:prstGeom prst="rect">
                             <a:avLst/>
@@ -5435,6 +5158,9 @@
                       </pic:pic>
                     </a:graphicData>
                   </a:graphic>
+                  <wp14:sizeRelV relativeFrom="margin">
+                    <wp14:pctHeight>0</wp14:pctHeight>
+                  </wp14:sizeRelV>
                 </wp:anchor>
               </w:drawing>
             </w:r>
@@ -5446,7 +5172,6 @@
       <w:pPr>
         <w:pStyle w:val="a3"/>
         <w:rPr>
-          <w:rFonts w:hint="eastAsia"/>
           <w:b/>
           <w:sz w:val="18"/>
         </w:rPr>
@@ -5468,8 +5193,58 @@
 </w:document>
 </file>
 
+<file path=word/endnotes.xml><?xml version="1.0" encoding="utf-8"?>
+<w:endnotes xmlns:wpc="http://schemas.microsoft.com/office/word/2010/wordprocessingCanvas" xmlns:cx="http://schemas.microsoft.com/office/drawing/2014/chartex" xmlns:cx1="http://schemas.microsoft.com/office/drawing/2015/9/8/chartex" xmlns:cx2="http://schemas.microsoft.com/office/drawing/2015/10/21/chartex" xmlns:cx3="http://schemas.microsoft.com/office/drawing/2016/5/9/chartex" xmlns:cx4="http://schemas.microsoft.com/office/drawing/2016/5/10/chartex" xmlns:cx5="http://schemas.microsoft.com/office/drawing/2016/5/11/chartex" xmlns:cx6="http://schemas.microsoft.com/office/drawing/2016/5/12/chartex" xmlns:cx7="http://schemas.microsoft.com/office/drawing/2016/5/13/chartex" xmlns:cx8="http://schemas.microsoft.com/office/drawing/2016/5/14/chartex" xmlns:mc="http://schemas.openxmlformats.org/markup-compatibility/2006" xmlns:aink="http://schemas.microsoft.com/office/drawing/2016/ink" xmlns:am3d="http://schemas.microsoft.com/office/drawing/2017/model3d" xmlns:o="urn:schemas-microsoft-com:office:office" xmlns:r="http://schemas.openxmlformats.org/officeDocument/2006/relationships" xmlns:m="http://schemas.openxmlformats.org/officeDocument/2006/math" xmlns:v="urn:schemas-microsoft-com:vml" xmlns:wp14="http://schemas.microsoft.com/office/word/2010/wordprocessingDrawing" xmlns:wp="http://schemas.openxmlformats.org/drawingml/2006/wordprocessingDrawing" xmlns:w10="urn:schemas-microsoft-com:office:word" xmlns:w="http://schemas.openxmlformats.org/wordprocessingml/2006/main" xmlns:w14="http://schemas.microsoft.com/office/word/2010/wordml" xmlns:w15="http://schemas.microsoft.com/office/word/2012/wordml" xmlns:w16cid="http://schemas.microsoft.com/office/word/2016/wordml/cid" xmlns:w16se="http://schemas.microsoft.com/office/word/2015/wordml/symex" xmlns:wpg="http://schemas.microsoft.com/office/word/2010/wordprocessingGroup" xmlns:wpi="http://schemas.microsoft.com/office/word/2010/wordprocessingInk" xmlns:wne="http://schemas.microsoft.com/office/word/2006/wordml" xmlns:wps="http://schemas.microsoft.com/office/word/2010/wordprocessingShape" mc:Ignorable="w14 w15 w16se w16cid wp14">
+  <w:endnote w:type="separator" w:id="-1">
+    <w:p>
+      <w:pPr>
+        <w:spacing w:after="0" w:line="240" w:lineRule="auto"/>
+      </w:pPr>
+      <w:r>
+        <w:separator/>
+      </w:r>
+    </w:p>
+  </w:endnote>
+  <w:endnote w:type="continuationSeparator" w:id="0">
+    <w:p>
+      <w:pPr>
+        <w:spacing w:after="0" w:line="240" w:lineRule="auto"/>
+      </w:pPr>
+      <w:r>
+        <w:continuationSeparator/>
+      </w:r>
+    </w:p>
+  </w:endnote>
+</w:endnotes>
+</file>
+
+<file path=word/footnotes.xml><?xml version="1.0" encoding="utf-8"?>
+<w:footnotes xmlns:wpc="http://schemas.microsoft.com/office/word/2010/wordprocessingCanvas" xmlns:cx="http://schemas.microsoft.com/office/drawing/2014/chartex" xmlns:cx1="http://schemas.microsoft.com/office/drawing/2015/9/8/chartex" xmlns:cx2="http://schemas.microsoft.com/office/drawing/2015/10/21/chartex" xmlns:cx3="http://schemas.microsoft.com/office/drawing/2016/5/9/chartex" xmlns:cx4="http://schemas.microsoft.com/office/drawing/2016/5/10/chartex" xmlns:cx5="http://schemas.microsoft.com/office/drawing/2016/5/11/chartex" xmlns:cx6="http://schemas.microsoft.com/office/drawing/2016/5/12/chartex" xmlns:cx7="http://schemas.microsoft.com/office/drawing/2016/5/13/chartex" xmlns:cx8="http://schemas.microsoft.com/office/drawing/2016/5/14/chartex" xmlns:mc="http://schemas.openxmlformats.org/markup-compatibility/2006" xmlns:aink="http://schemas.microsoft.com/office/drawing/2016/ink" xmlns:am3d="http://schemas.microsoft.com/office/drawing/2017/model3d" xmlns:o="urn:schemas-microsoft-com:office:office" xmlns:r="http://schemas.openxmlformats.org/officeDocument/2006/relationships" xmlns:m="http://schemas.openxmlformats.org/officeDocument/2006/math" xmlns:v="urn:schemas-microsoft-com:vml" xmlns:wp14="http://schemas.microsoft.com/office/word/2010/wordprocessingDrawing" xmlns:wp="http://schemas.openxmlformats.org/drawingml/2006/wordprocessingDrawing" xmlns:w10="urn:schemas-microsoft-com:office:word" xmlns:w="http://schemas.openxmlformats.org/wordprocessingml/2006/main" xmlns:w14="http://schemas.microsoft.com/office/word/2010/wordml" xmlns:w15="http://schemas.microsoft.com/office/word/2012/wordml" xmlns:w16cid="http://schemas.microsoft.com/office/word/2016/wordml/cid" xmlns:w16se="http://schemas.microsoft.com/office/word/2015/wordml/symex" xmlns:wpg="http://schemas.microsoft.com/office/word/2010/wordprocessingGroup" xmlns:wpi="http://schemas.microsoft.com/office/word/2010/wordprocessingInk" xmlns:wne="http://schemas.microsoft.com/office/word/2006/wordml" xmlns:wps="http://schemas.microsoft.com/office/word/2010/wordprocessingShape" mc:Ignorable="w14 w15 w16se w16cid wp14">
+  <w:footnote w:type="separator" w:id="-1">
+    <w:p>
+      <w:pPr>
+        <w:spacing w:after="0" w:line="240" w:lineRule="auto"/>
+      </w:pPr>
+      <w:r>
+        <w:separator/>
+      </w:r>
+    </w:p>
+  </w:footnote>
+  <w:footnote w:type="continuationSeparator" w:id="0">
+    <w:p>
+      <w:pPr>
+        <w:spacing w:after="0" w:line="240" w:lineRule="auto"/>
+      </w:pPr>
+      <w:r>
+        <w:continuationSeparator/>
+      </w:r>
+    </w:p>
+  </w:footnote>
+</w:footnotes>
+</file>
+
 <file path=word/numbering.xml><?xml version="1.0" encoding="utf-8"?>
-<w:numbering xmlns:wpc="http://schemas.microsoft.com/office/word/2010/wordprocessingCanvas" xmlns:cx="http://schemas.microsoft.com/office/drawing/2014/chartex" xmlns:mc="http://schemas.openxmlformats.org/markup-compatibility/2006" xmlns:o="urn:schemas-microsoft-com:office:office" xmlns:r="http://schemas.openxmlformats.org/officeDocument/2006/relationships" xmlns:m="http://schemas.openxmlformats.org/officeDocument/2006/math" xmlns:v="urn:schemas-microsoft-com:vml" xmlns:wp14="http://schemas.microsoft.com/office/word/2010/wordprocessingDrawing" xmlns:wp="http://schemas.openxmlformats.org/drawingml/2006/wordprocessingDrawing" xmlns:w10="urn:schemas-microsoft-com:office:word" xmlns:w="http://schemas.openxmlformats.org/wordprocessingml/2006/main" xmlns:w14="http://schemas.microsoft.com/office/word/2010/wordml" xmlns:w15="http://schemas.microsoft.com/office/word/2012/wordml" xmlns:w16se="http://schemas.microsoft.com/office/word/2015/wordml/symex" xmlns:wpg="http://schemas.microsoft.com/office/word/2010/wordprocessingGroup" xmlns:wpi="http://schemas.microsoft.com/office/word/2010/wordprocessingInk" xmlns:wne="http://schemas.microsoft.com/office/word/2006/wordml" xmlns:wps="http://schemas.microsoft.com/office/word/2010/wordprocessingShape" mc:Ignorable="w14 w15 w16se wp14">
+<w:numbering xmlns:wpc="http://schemas.microsoft.com/office/word/2010/wordprocessingCanvas" xmlns:cx="http://schemas.microsoft.com/office/drawing/2014/chartex" xmlns:cx1="http://schemas.microsoft.com/office/drawing/2015/9/8/chartex" xmlns:cx2="http://schemas.microsoft.com/office/drawing/2015/10/21/chartex" xmlns:cx3="http://schemas.microsoft.com/office/drawing/2016/5/9/chartex" xmlns:cx4="http://schemas.microsoft.com/office/drawing/2016/5/10/chartex" xmlns:cx5="http://schemas.microsoft.com/office/drawing/2016/5/11/chartex" xmlns:cx6="http://schemas.microsoft.com/office/drawing/2016/5/12/chartex" xmlns:cx7="http://schemas.microsoft.com/office/drawing/2016/5/13/chartex" xmlns:cx8="http://schemas.microsoft.com/office/drawing/2016/5/14/chartex" xmlns:mc="http://schemas.openxmlformats.org/markup-compatibility/2006" xmlns:aink="http://schemas.microsoft.com/office/drawing/2016/ink" xmlns:am3d="http://schemas.microsoft.com/office/drawing/2017/model3d" xmlns:o="urn:schemas-microsoft-com:office:office" xmlns:r="http://schemas.openxmlformats.org/officeDocument/2006/relationships" xmlns:m="http://schemas.openxmlformats.org/officeDocument/2006/math" xmlns:v="urn:schemas-microsoft-com:vml" xmlns:wp14="http://schemas.microsoft.com/office/word/2010/wordprocessingDrawing" xmlns:wp="http://schemas.openxmlformats.org/drawingml/2006/wordprocessingDrawing" xmlns:w10="urn:schemas-microsoft-com:office:word" xmlns:w="http://schemas.openxmlformats.org/wordprocessingml/2006/main" xmlns:w14="http://schemas.microsoft.com/office/word/2010/wordml" xmlns:w15="http://schemas.microsoft.com/office/word/2012/wordml" xmlns:w16cid="http://schemas.microsoft.com/office/word/2016/wordml/cid" xmlns:w16se="http://schemas.microsoft.com/office/word/2015/wordml/symex" xmlns:wpg="http://schemas.microsoft.com/office/word/2010/wordprocessingGroup" xmlns:wpi="http://schemas.microsoft.com/office/word/2010/wordprocessingInk" xmlns:wne="http://schemas.microsoft.com/office/word/2006/wordml" xmlns:wps="http://schemas.microsoft.com/office/word/2010/wordprocessingShape" mc:Ignorable="w14 w15 w16se w16cid wp14">
   <w:abstractNum w:abstractNumId="0" w15:restartNumberingAfterBreak="0">
     <w:nsid w:val="04961C7F"/>
     <w:multiLevelType w:val="hybridMultilevel"/>
@@ -6788,7 +6563,7 @@
 </file>
 
 <file path=word/styles.xml><?xml version="1.0" encoding="utf-8"?>
-<w:styles xmlns:mc="http://schemas.openxmlformats.org/markup-compatibility/2006" xmlns:r="http://schemas.openxmlformats.org/officeDocument/2006/relationships" xmlns:w="http://schemas.openxmlformats.org/wordprocessingml/2006/main" xmlns:w14="http://schemas.microsoft.com/office/word/2010/wordml" xmlns:w15="http://schemas.microsoft.com/office/word/2012/wordml" xmlns:w16se="http://schemas.microsoft.com/office/word/2015/wordml/symex" mc:Ignorable="w14 w15 w16se">
+<w:styles xmlns:mc="http://schemas.openxmlformats.org/markup-compatibility/2006" xmlns:r="http://schemas.openxmlformats.org/officeDocument/2006/relationships" xmlns:w="http://schemas.openxmlformats.org/wordprocessingml/2006/main" xmlns:w14="http://schemas.microsoft.com/office/word/2010/wordml" xmlns:w15="http://schemas.microsoft.com/office/word/2012/wordml" xmlns:w16cid="http://schemas.microsoft.com/office/word/2016/wordml/cid" xmlns:w16se="http://schemas.microsoft.com/office/word/2015/wordml/symex" mc:Ignorable="w14 w15 w16se w16cid">
   <w:docDefaults>
     <w:rPrDefault>
       <w:rPr>
@@ -6805,7 +6580,7 @@
       </w:pPr>
     </w:pPrDefault>
   </w:docDefaults>
-  <w:latentStyles w:defLockedState="0" w:defUIPriority="99" w:defSemiHidden="0" w:defUnhideWhenUsed="0" w:defQFormat="0" w:count="371">
+  <w:latentStyles w:defLockedState="0" w:defUIPriority="99" w:defSemiHidden="0" w:defUnhideWhenUsed="0" w:defQFormat="0" w:count="375">
     <w:lsdException w:name="Normal" w:uiPriority="0" w:qFormat="1"/>
     <w:lsdException w:name="heading 1" w:uiPriority="9" w:qFormat="1"/>
     <w:lsdException w:name="heading 2" w:semiHidden="1" w:uiPriority="9" w:unhideWhenUsed="1" w:qFormat="1"/>
@@ -6911,7 +6686,6 @@
     <w:lsdException w:name="HTML Sample" w:semiHidden="1" w:unhideWhenUsed="1"/>
     <w:lsdException w:name="HTML Typewriter" w:semiHidden="1" w:unhideWhenUsed="1"/>
     <w:lsdException w:name="HTML Variable" w:semiHidden="1" w:unhideWhenUsed="1"/>
-    <w:lsdException w:name="Normal Table" w:semiHidden="1" w:unhideWhenUsed="1"/>
     <w:lsdException w:name="annotation subject" w:semiHidden="1" w:unhideWhenUsed="1"/>
     <w:lsdException w:name="No List" w:semiHidden="1" w:unhideWhenUsed="1"/>
     <w:lsdException w:name="Outline List 1" w:semiHidden="1" w:unhideWhenUsed="1"/>
@@ -6955,10 +6729,8 @@
     <w:lsdException w:name="Table Elegant" w:semiHidden="1" w:unhideWhenUsed="1"/>
     <w:lsdException w:name="Table Professional" w:semiHidden="1" w:unhideWhenUsed="1"/>
     <w:lsdException w:name="Table Subtle 1" w:semiHidden="1" w:unhideWhenUsed="1"/>
-    <w:lsdException w:name="Table Subtle 2" w:semiHidden="1" w:unhideWhenUsed="1"/>
     <w:lsdException w:name="Table Web 1" w:semiHidden="1" w:unhideWhenUsed="1"/>
     <w:lsdException w:name="Table Web 2" w:semiHidden="1" w:unhideWhenUsed="1"/>
-    <w:lsdException w:name="Table Web 3" w:semiHidden="1" w:unhideWhenUsed="1"/>
     <w:lsdException w:name="Balloon Text" w:semiHidden="1" w:unhideWhenUsed="1"/>
     <w:lsdException w:name="Table Grid" w:uiPriority="39"/>
     <w:lsdException w:name="Table Theme" w:semiHidden="1" w:unhideWhenUsed="1"/>
@@ -7177,6 +6949,10 @@
     <w:lsdException w:name="List Table 5 Dark Accent 6" w:uiPriority="50"/>
     <w:lsdException w:name="List Table 6 Colorful Accent 6" w:uiPriority="51"/>
     <w:lsdException w:name="List Table 7 Colorful Accent 6" w:uiPriority="52"/>
+    <w:lsdException w:name="Mention" w:semiHidden="1" w:unhideWhenUsed="1"/>
+    <w:lsdException w:name="Smart Hyperlink" w:semiHidden="1" w:unhideWhenUsed="1"/>
+    <w:lsdException w:name="Hashtag" w:semiHidden="1" w:unhideWhenUsed="1"/>
+    <w:lsdException w:name="Unresolved Mention" w:semiHidden="1" w:unhideWhenUsed="1"/>
   </w:latentStyles>
   <w:style w:type="paragraph" w:default="1" w:styleId="a">
     <w:name w:val="Normal"/>
@@ -7290,6 +7066,50 @@
     <w:rPr>
       <w:szCs w:val="20"/>
     </w:rPr>
+  </w:style>
+  <w:style w:type="paragraph" w:styleId="a7">
+    <w:name w:val="header"/>
+    <w:basedOn w:val="a"/>
+    <w:link w:val="Char0"/>
+    <w:uiPriority w:val="99"/>
+    <w:unhideWhenUsed/>
+    <w:rsid w:val="00220791"/>
+    <w:pPr>
+      <w:tabs>
+        <w:tab w:val="center" w:pos="4513"/>
+        <w:tab w:val="right" w:pos="9026"/>
+      </w:tabs>
+      <w:snapToGrid w:val="0"/>
+    </w:pPr>
+  </w:style>
+  <w:style w:type="character" w:customStyle="1" w:styleId="Char0">
+    <w:name w:val="머리글 Char"/>
+    <w:basedOn w:val="a0"/>
+    <w:link w:val="a7"/>
+    <w:uiPriority w:val="99"/>
+    <w:rsid w:val="00220791"/>
+  </w:style>
+  <w:style w:type="paragraph" w:styleId="a8">
+    <w:name w:val="footer"/>
+    <w:basedOn w:val="a"/>
+    <w:link w:val="Char1"/>
+    <w:uiPriority w:val="99"/>
+    <w:unhideWhenUsed/>
+    <w:rsid w:val="00220791"/>
+    <w:pPr>
+      <w:tabs>
+        <w:tab w:val="center" w:pos="4513"/>
+        <w:tab w:val="right" w:pos="9026"/>
+      </w:tabs>
+      <w:snapToGrid w:val="0"/>
+    </w:pPr>
+  </w:style>
+  <w:style w:type="character" w:customStyle="1" w:styleId="Char1">
+    <w:name w:val="바닥글 Char"/>
+    <w:basedOn w:val="a0"/>
+    <w:link w:val="a8"/>
+    <w:uiPriority w:val="99"/>
+    <w:rsid w:val="00220791"/>
   </w:style>
 </w:styles>
 </file>
@@ -7560,7 +7380,7 @@
 </file>
 
 <file path=customXml/itemProps1.xml><?xml version="1.0" encoding="utf-8"?>
-<ds:datastoreItem xmlns:ds="http://schemas.openxmlformats.org/officeDocument/2006/customXml" ds:itemID="{DE6B7109-622B-43E6-A1A9-A3A2AD9C423F}">
+<ds:datastoreItem xmlns:ds="http://schemas.openxmlformats.org/officeDocument/2006/customXml" ds:itemID="{E0B5D26E-7226-46FE-ADDA-1727602159F7}">
   <ds:schemaRefs>
     <ds:schemaRef ds:uri="http://schemas.openxmlformats.org/officeDocument/2006/bibliography"/>
   </ds:schemaRefs>
